--- a/Documentation/Test Case Specification.docx
+++ b/Documentation/Test Case Specification.docx
@@ -1,6 +1,6 @@
 
 <file path=word/document.xml><?xml version="1.0" encoding="utf-8"?>
-<w:document xmlns:wpc="http://schemas.microsoft.com/office/word/2010/wordprocessingCanvas" xmlns:cx="http://schemas.microsoft.com/office/drawing/2014/chartex" xmlns:cx1="http://schemas.microsoft.com/office/drawing/2015/9/8/chartex" xmlns:cx2="http://schemas.microsoft.com/office/drawing/2015/10/21/chartex" xmlns:cx3="http://schemas.microsoft.com/office/drawing/2016/5/9/chartex" xmlns:cx4="http://schemas.microsoft.com/office/drawing/2016/5/10/chartex" xmlns:cx5="http://schemas.microsoft.com/office/drawing/2016/5/11/chartex" xmlns:cx6="http://schemas.microsoft.com/office/drawing/2016/5/12/chartex" xmlns:cx7="http://schemas.microsoft.com/office/drawing/2016/5/13/chartex" xmlns:cx8="http://schemas.microsoft.com/office/drawing/2016/5/14/chartex" xmlns:mc="http://schemas.openxmlformats.org/markup-compatibility/2006" xmlns:aink="http://schemas.microsoft.com/office/drawing/2016/ink" xmlns:am3d="http://schemas.microsoft.com/office/drawing/2017/model3d" xmlns:o="urn:schemas-microsoft-com:office:office" xmlns:oel="http://schemas.microsoft.com/office/2019/extlst" xmlns:r="http://schemas.openxmlformats.org/officeDocument/2006/relationships" xmlns:m="http://schemas.openxmlformats.org/officeDocument/2006/math" xmlns:v="urn:schemas-microsoft-com:vml" xmlns:wp14="http://schemas.microsoft.com/office/word/2010/wordprocessingDrawing" xmlns:wp="http://schemas.openxmlformats.org/drawingml/2006/wordprocessingDrawing" xmlns:w10="urn:schemas-microsoft-com:office:word" xmlns:w="http://schemas.openxmlformats.org/wordprocessingml/2006/main" xmlns:w14="http://schemas.microsoft.com/office/word/2010/wordml" xmlns:w15="http://schemas.microsoft.com/office/word/2012/wordml" xmlns:w16cex="http://schemas.microsoft.com/office/word/2018/wordml/cex" xmlns:w16cid="http://schemas.microsoft.com/office/word/2016/wordml/cid" xmlns:w16="http://schemas.microsoft.com/office/word/2018/wordml" xmlns:w16sdtdh="http://schemas.microsoft.com/office/word/2020/wordml/sdtdatahash" xmlns:w16se="http://schemas.microsoft.com/office/word/2015/wordml/symex" xmlns:wpg="http://schemas.microsoft.com/office/word/2010/wordprocessingGroup" xmlns:wpi="http://schemas.microsoft.com/office/word/2010/wordprocessingInk" xmlns:wne="http://schemas.microsoft.com/office/word/2006/wordml" xmlns:wps="http://schemas.microsoft.com/office/word/2010/wordprocessingShape" mc:Ignorable="w14 w15 w16se w16cid w16 w16cex w16sdtdh wp14">
+<w:document xmlns:wpc="http://schemas.microsoft.com/office/word/2010/wordprocessingCanvas" xmlns:cx="http://schemas.microsoft.com/office/drawing/2014/chartex" xmlns:cx1="http://schemas.microsoft.com/office/drawing/2015/9/8/chartex" xmlns:cx2="http://schemas.microsoft.com/office/drawing/2015/10/21/chartex" xmlns:cx3="http://schemas.microsoft.com/office/drawing/2016/5/9/chartex" xmlns:cx4="http://schemas.microsoft.com/office/drawing/2016/5/10/chartex" xmlns:cx5="http://schemas.microsoft.com/office/drawing/2016/5/11/chartex" xmlns:cx6="http://schemas.microsoft.com/office/drawing/2016/5/12/chartex" xmlns:cx7="http://schemas.microsoft.com/office/drawing/2016/5/13/chartex" xmlns:cx8="http://schemas.microsoft.com/office/drawing/2016/5/14/chartex" xmlns:mc="http://schemas.openxmlformats.org/markup-compatibility/2006" xmlns:aink="http://schemas.microsoft.com/office/drawing/2016/ink" xmlns:am3d="http://schemas.microsoft.com/office/drawing/2017/model3d" xmlns:o="urn:schemas-microsoft-com:office:office" xmlns:oel="http://schemas.microsoft.com/office/2019/extlst" xmlns:r="http://schemas.openxmlformats.org/officeDocument/2006/relationships" xmlns:m="http://schemas.openxmlformats.org/officeDocument/2006/math" xmlns:v="urn:schemas-microsoft-com:vml" xmlns:wp14="http://schemas.microsoft.com/office/word/2010/wordprocessingDrawing" xmlns:wp="http://schemas.openxmlformats.org/drawingml/2006/wordprocessingDrawing" xmlns:w10="urn:schemas-microsoft-com:office:word" xmlns:w="http://schemas.openxmlformats.org/wordprocessingml/2006/main" xmlns:w14="http://schemas.microsoft.com/office/word/2010/wordml" xmlns:w15="http://schemas.microsoft.com/office/word/2012/wordml" xmlns:w16cex="http://schemas.microsoft.com/office/word/2018/wordml/cex" xmlns:w16cid="http://schemas.microsoft.com/office/word/2016/wordml/cid" xmlns:w16="http://schemas.microsoft.com/office/word/2018/wordml" xmlns:w16du="http://schemas.microsoft.com/office/word/2023/wordml/word16du" xmlns:w16sdtdh="http://schemas.microsoft.com/office/word/2020/wordml/sdtdatahash" xmlns:w16sdtfl="http://schemas.microsoft.com/office/word/2024/wordml/sdtformatlock" xmlns:w16se="http://schemas.microsoft.com/office/word/2015/wordml/symex" xmlns:wpg="http://schemas.microsoft.com/office/word/2010/wordprocessingGroup" xmlns:wpi="http://schemas.microsoft.com/office/word/2010/wordprocessingInk" xmlns:wne="http://schemas.microsoft.com/office/word/2006/wordml" xmlns:wps="http://schemas.microsoft.com/office/word/2010/wordprocessingShape" mc:Ignorable="w14 w15 w16se w16cid w16 w16cex w16sdtdh w16sdtfl w16du wp14">
   <w:body>
     <w:p>
       <w:pPr>
@@ -452,8 +452,9 @@
           <w:szCs w:val="20"/>
           <w:lang w:eastAsia="it-IT"/>
         </w:rPr>
-        <w:t>Test Case Speci</w:t>
+        <w:t xml:space="preserve">Test Case </w:t>
       </w:r>
+      <w:proofErr w:type="spellStart"/>
       <w:r>
         <w:rPr>
           <w:rFonts w:ascii="Arial" w:eastAsia="Arial" w:hAnsi="Arial" w:cs="Arial"/>
@@ -461,7 +462,7 @@
           <w:szCs w:val="20"/>
           <w:lang w:eastAsia="it-IT"/>
         </w:rPr>
-        <w:t>fi</w:t>
+        <w:t>Speci</w:t>
       </w:r>
       <w:r>
         <w:rPr>
@@ -470,8 +471,18 @@
           <w:szCs w:val="20"/>
           <w:lang w:eastAsia="it-IT"/>
         </w:rPr>
+        <w:t>fi</w:t>
+      </w:r>
+      <w:r>
+        <w:rPr>
+          <w:rFonts w:ascii="Arial" w:eastAsia="Arial" w:hAnsi="Arial" w:cs="Arial"/>
+          <w:sz w:val="50"/>
+          <w:szCs w:val="20"/>
+          <w:lang w:eastAsia="it-IT"/>
+        </w:rPr>
         <w:t>cation</w:t>
       </w:r>
+      <w:proofErr w:type="spellEnd"/>
     </w:p>
     <w:bookmarkEnd w:id="0"/>
     <w:p>
@@ -543,25 +554,6 @@
     <w:p>
       <w:pPr>
         <w:rPr>
-          <w:sz w:val="24"/>
-          <w:szCs w:val="24"/>
-        </w:rPr>
-      </w:pPr>
-      <w:r>
-        <w:rPr>
-          <w:b/>
-          <w:bCs/>
-          <w:noProof/>
-          <w:sz w:val="52"/>
-          <w:szCs w:val="52"/>
-        </w:rPr>
-        <w:lastRenderedPageBreak/>
-        <w:t>ESECUZIONE CIFRATURA</w:t>
-      </w:r>
-    </w:p>
-    <w:p>
-      <w:pPr>
-        <w:rPr>
           <w:b/>
           <w:bCs/>
           <w:sz w:val="44"/>
@@ -575,6 +567,7 @@
           <w:sz w:val="44"/>
           <w:szCs w:val="44"/>
         </w:rPr>
+        <w:lastRenderedPageBreak/>
         <w:t>TC 1.</w:t>
       </w:r>
       <w:r>
@@ -679,7 +672,7 @@
                 <w:sz w:val="32"/>
                 <w:szCs w:val="32"/>
               </w:rPr>
-              <w:t>Boundary</w:t>
+              <w:t>Classi coinvolte</w:t>
             </w:r>
           </w:p>
         </w:tc>
@@ -699,96 +692,6 @@
                 <w:sz w:val="32"/>
                 <w:szCs w:val="32"/>
               </w:rPr>
-              <w:t>AsyncZip.java</w:t>
-            </w:r>
-          </w:p>
-          <w:p>
-            <w:pPr>
-              <w:rPr>
-                <w:sz w:val="32"/>
-                <w:szCs w:val="32"/>
-              </w:rPr>
-            </w:pPr>
-            <w:r>
-              <w:rPr>
-                <w:sz w:val="32"/>
-                <w:szCs w:val="32"/>
-              </w:rPr>
-              <w:t>CryptoMain.java</w:t>
-            </w:r>
-          </w:p>
-          <w:p>
-            <w:pPr>
-              <w:rPr>
-                <w:sz w:val="32"/>
-                <w:szCs w:val="32"/>
-              </w:rPr>
-            </w:pPr>
-            <w:r>
-              <w:rPr>
-                <w:sz w:val="32"/>
-                <w:szCs w:val="32"/>
-              </w:rPr>
-              <w:t>CryptoUtils.java</w:t>
-            </w:r>
-          </w:p>
-          <w:p>
-            <w:pPr>
-              <w:rPr>
-                <w:sz w:val="32"/>
-                <w:szCs w:val="32"/>
-              </w:rPr>
-            </w:pPr>
-            <w:r>
-              <w:rPr>
-                <w:sz w:val="32"/>
-                <w:szCs w:val="32"/>
-              </w:rPr>
-              <w:t>EncryptMain.java</w:t>
-            </w:r>
-          </w:p>
-          <w:p>
-            <w:pPr>
-              <w:rPr>
-                <w:sz w:val="32"/>
-                <w:szCs w:val="32"/>
-              </w:rPr>
-            </w:pPr>
-            <w:r>
-              <w:rPr>
-                <w:sz w:val="32"/>
-                <w:szCs w:val="32"/>
-              </w:rPr>
-              <w:t>MultiThreadAES.java</w:t>
-            </w:r>
-          </w:p>
-          <w:p>
-            <w:pPr>
-              <w:rPr>
-                <w:sz w:val="32"/>
-                <w:szCs w:val="32"/>
-              </w:rPr>
-            </w:pPr>
-            <w:r>
-              <w:rPr>
-                <w:sz w:val="32"/>
-                <w:szCs w:val="32"/>
-              </w:rPr>
-              <w:t>EventDriver.java</w:t>
-            </w:r>
-          </w:p>
-          <w:p>
-            <w:pPr>
-              <w:rPr>
-                <w:sz w:val="32"/>
-                <w:szCs w:val="32"/>
-              </w:rPr>
-            </w:pPr>
-            <w:r>
-              <w:rPr>
-                <w:sz w:val="32"/>
-                <w:szCs w:val="32"/>
-              </w:rPr>
               <w:t>PasswordCheck.java</w:t>
             </w:r>
           </w:p>
@@ -808,6 +711,7 @@
                 <w:szCs w:val="24"/>
               </w:rPr>
             </w:pPr>
+            <w:proofErr w:type="spellStart"/>
             <w:r>
               <w:rPr>
                 <w:sz w:val="32"/>
@@ -815,6 +719,7 @@
               </w:rPr>
               <w:t>Precondition</w:t>
             </w:r>
+            <w:proofErr w:type="spellEnd"/>
           </w:p>
         </w:tc>
       </w:tr>
@@ -846,13 +751,6 @@
                 <w:szCs w:val="24"/>
               </w:rPr>
             </w:pPr>
-            <w:r>
-              <w:rPr>
-                <w:sz w:val="32"/>
-                <w:szCs w:val="32"/>
-              </w:rPr>
-              <w:t>Il percorso del file da cifrare è corretto</w:t>
-            </w:r>
           </w:p>
         </w:tc>
       </w:tr>
@@ -927,7 +825,23 @@
                 <w:sz w:val="32"/>
                 <w:szCs w:val="32"/>
               </w:rPr>
-              <w:t>” cPassword = “</w:t>
+              <w:t xml:space="preserve">” </w:t>
+            </w:r>
+            <w:proofErr w:type="spellStart"/>
+            <w:r>
+              <w:rPr>
+                <w:sz w:val="32"/>
+                <w:szCs w:val="32"/>
+              </w:rPr>
+              <w:t>cPassword</w:t>
+            </w:r>
+            <w:proofErr w:type="spellEnd"/>
+            <w:r>
+              <w:rPr>
+                <w:sz w:val="32"/>
+                <w:szCs w:val="32"/>
+              </w:rPr>
+              <w:t xml:space="preserve"> = “</w:t>
             </w:r>
             <w:r>
               <w:rPr>
@@ -951,13 +865,6 @@
                 <w:szCs w:val="24"/>
               </w:rPr>
             </w:pPr>
-            <w:r>
-              <w:rPr>
-                <w:sz w:val="32"/>
-                <w:szCs w:val="32"/>
-              </w:rPr>
-              <w:t>Viene inserito il percorso del file da cifrare</w:t>
-            </w:r>
           </w:p>
         </w:tc>
       </w:tr>
@@ -1003,7 +910,7 @@
                 <w:sz w:val="32"/>
                 <w:szCs w:val="32"/>
               </w:rPr>
-              <w:t>Le operazioni di cifratura non sono eseguite poiché le password inserite non corrispondono</w:t>
+              <w:t>La password viene rifiutata poiché non corrisponde con la sua copia</w:t>
             </w:r>
           </w:p>
         </w:tc>
@@ -1038,64 +945,13 @@
           <w:szCs w:val="44"/>
         </w:rPr>
       </w:pPr>
-    </w:p>
-    <w:p>
-      <w:pPr>
+      <w:r>
         <w:rPr>
           <w:b/>
           <w:bCs/>
           <w:sz w:val="44"/>
           <w:szCs w:val="44"/>
         </w:rPr>
-      </w:pPr>
-    </w:p>
-    <w:p>
-      <w:pPr>
-        <w:rPr>
-          <w:b/>
-          <w:bCs/>
-          <w:sz w:val="44"/>
-          <w:szCs w:val="44"/>
-        </w:rPr>
-      </w:pPr>
-    </w:p>
-    <w:p>
-      <w:pPr>
-        <w:rPr>
-          <w:b/>
-          <w:bCs/>
-          <w:sz w:val="44"/>
-          <w:szCs w:val="44"/>
-        </w:rPr>
-      </w:pPr>
-    </w:p>
-    <w:p>
-      <w:pPr>
-        <w:rPr>
-          <w:b/>
-          <w:bCs/>
-          <w:sz w:val="44"/>
-          <w:szCs w:val="44"/>
-        </w:rPr>
-      </w:pPr>
-    </w:p>
-    <w:p>
-      <w:pPr>
-        <w:rPr>
-          <w:b/>
-          <w:bCs/>
-          <w:sz w:val="44"/>
-          <w:szCs w:val="44"/>
-        </w:rPr>
-      </w:pPr>
-      <w:r>
-        <w:rPr>
-          <w:b/>
-          <w:bCs/>
-          <w:sz w:val="44"/>
-          <w:szCs w:val="44"/>
-        </w:rPr>
-        <w:lastRenderedPageBreak/>
         <w:t>TC 1.</w:t>
       </w:r>
       <w:r>
@@ -1200,7 +1056,7 @@
                 <w:sz w:val="32"/>
                 <w:szCs w:val="32"/>
               </w:rPr>
-              <w:t>Boundary</w:t>
+              <w:t>Classi coinvolte</w:t>
             </w:r>
           </w:p>
         </w:tc>
@@ -1220,96 +1076,6 @@
                 <w:sz w:val="32"/>
                 <w:szCs w:val="32"/>
               </w:rPr>
-              <w:t>AsyncZip.java</w:t>
-            </w:r>
-          </w:p>
-          <w:p>
-            <w:pPr>
-              <w:rPr>
-                <w:sz w:val="32"/>
-                <w:szCs w:val="32"/>
-              </w:rPr>
-            </w:pPr>
-            <w:r>
-              <w:rPr>
-                <w:sz w:val="32"/>
-                <w:szCs w:val="32"/>
-              </w:rPr>
-              <w:t>CryptoMain.java</w:t>
-            </w:r>
-          </w:p>
-          <w:p>
-            <w:pPr>
-              <w:rPr>
-                <w:sz w:val="32"/>
-                <w:szCs w:val="32"/>
-              </w:rPr>
-            </w:pPr>
-            <w:r>
-              <w:rPr>
-                <w:sz w:val="32"/>
-                <w:szCs w:val="32"/>
-              </w:rPr>
-              <w:t>CryptoUtils.java</w:t>
-            </w:r>
-          </w:p>
-          <w:p>
-            <w:pPr>
-              <w:rPr>
-                <w:sz w:val="32"/>
-                <w:szCs w:val="32"/>
-              </w:rPr>
-            </w:pPr>
-            <w:r>
-              <w:rPr>
-                <w:sz w:val="32"/>
-                <w:szCs w:val="32"/>
-              </w:rPr>
-              <w:t>EncryptMain.java</w:t>
-            </w:r>
-          </w:p>
-          <w:p>
-            <w:pPr>
-              <w:rPr>
-                <w:sz w:val="32"/>
-                <w:szCs w:val="32"/>
-              </w:rPr>
-            </w:pPr>
-            <w:r>
-              <w:rPr>
-                <w:sz w:val="32"/>
-                <w:szCs w:val="32"/>
-              </w:rPr>
-              <w:t>MultiThreadAES.java</w:t>
-            </w:r>
-          </w:p>
-          <w:p>
-            <w:pPr>
-              <w:rPr>
-                <w:sz w:val="32"/>
-                <w:szCs w:val="32"/>
-              </w:rPr>
-            </w:pPr>
-            <w:r>
-              <w:rPr>
-                <w:sz w:val="32"/>
-                <w:szCs w:val="32"/>
-              </w:rPr>
-              <w:t>EventDriver.java</w:t>
-            </w:r>
-          </w:p>
-          <w:p>
-            <w:pPr>
-              <w:rPr>
-                <w:sz w:val="32"/>
-                <w:szCs w:val="32"/>
-              </w:rPr>
-            </w:pPr>
-            <w:r>
-              <w:rPr>
-                <w:sz w:val="32"/>
-                <w:szCs w:val="32"/>
-              </w:rPr>
               <w:t>PasswordCheck.java</w:t>
             </w:r>
           </w:p>
@@ -1329,6 +1095,7 @@
                 <w:szCs w:val="24"/>
               </w:rPr>
             </w:pPr>
+            <w:proofErr w:type="spellStart"/>
             <w:r>
               <w:rPr>
                 <w:sz w:val="32"/>
@@ -1336,6 +1103,7 @@
               </w:rPr>
               <w:t>Precondition</w:t>
             </w:r>
+            <w:proofErr w:type="spellEnd"/>
           </w:p>
         </w:tc>
       </w:tr>
@@ -1367,13 +1135,6 @@
                 <w:szCs w:val="24"/>
               </w:rPr>
             </w:pPr>
-            <w:r>
-              <w:rPr>
-                <w:sz w:val="32"/>
-                <w:szCs w:val="32"/>
-              </w:rPr>
-              <w:t>Il percorso del file da cifrare è corretto</w:t>
-            </w:r>
           </w:p>
         </w:tc>
       </w:tr>
@@ -1448,51 +1209,46 @@
                 <w:sz w:val="32"/>
                 <w:szCs w:val="32"/>
               </w:rPr>
+              <w:t xml:space="preserve">” </w:t>
+            </w:r>
+            <w:proofErr w:type="spellStart"/>
+            <w:r>
+              <w:rPr>
+                <w:sz w:val="32"/>
+                <w:szCs w:val="32"/>
+              </w:rPr>
+              <w:t>cPassword</w:t>
+            </w:r>
+            <w:proofErr w:type="spellEnd"/>
+            <w:r>
+              <w:rPr>
+                <w:sz w:val="32"/>
+                <w:szCs w:val="32"/>
+              </w:rPr>
+              <w:t xml:space="preserve"> = “</w:t>
+            </w:r>
+            <w:r>
+              <w:rPr>
+                <w:sz w:val="32"/>
+                <w:szCs w:val="32"/>
+              </w:rPr>
+              <w:t>pass123</w:t>
+            </w:r>
+            <w:r>
+              <w:rPr>
+                <w:sz w:val="32"/>
+                <w:szCs w:val="32"/>
+              </w:rPr>
               <w:t>”</w:t>
             </w:r>
-            <w:r>
-              <w:rPr>
-                <w:sz w:val="32"/>
-                <w:szCs w:val="32"/>
-              </w:rPr>
-              <w:t xml:space="preserve"> </w:t>
-            </w:r>
-            <w:r>
-              <w:rPr>
-                <w:sz w:val="32"/>
-                <w:szCs w:val="32"/>
-              </w:rPr>
-              <w:t>cPassword = “</w:t>
-            </w:r>
-            <w:r>
-              <w:rPr>
-                <w:sz w:val="32"/>
-                <w:szCs w:val="32"/>
-              </w:rPr>
-              <w:t>pass123</w:t>
-            </w:r>
-            <w:r>
-              <w:rPr>
-                <w:sz w:val="32"/>
-                <w:szCs w:val="32"/>
-              </w:rPr>
-              <w:t>”</w:t>
-            </w:r>
-          </w:p>
-          <w:p>
-            <w:pPr>
-              <w:rPr>
-                <w:sz w:val="24"/>
-                <w:szCs w:val="24"/>
-              </w:rPr>
-            </w:pPr>
-            <w:r>
-              <w:rPr>
-                <w:sz w:val="32"/>
-                <w:szCs w:val="32"/>
-              </w:rPr>
-              <w:t>Viene inserito il percorso del file da cifrare</w:t>
-            </w:r>
+          </w:p>
+          <w:p>
+            <w:pPr>
+              <w:rPr>
+                <w:sz w:val="24"/>
+                <w:szCs w:val="24"/>
+              </w:rPr>
+            </w:pPr>
           </w:p>
         </w:tc>
       </w:tr>
@@ -1538,52 +1294,19 @@
                 <w:sz w:val="32"/>
                 <w:szCs w:val="32"/>
               </w:rPr>
-              <w:t>Le operazioni di cifratura non sono eseguite poiché la password ha lunghezza inferiore a 8 caratteri</w:t>
+              <w:t xml:space="preserve">La password viene rifiutata </w:t>
+            </w:r>
+            <w:r>
+              <w:rPr>
+                <w:sz w:val="32"/>
+                <w:szCs w:val="32"/>
+              </w:rPr>
+              <w:t>poiché ha lunghezza inferiore a 8 caratteri</w:t>
             </w:r>
           </w:p>
         </w:tc>
       </w:tr>
     </w:tbl>
-    <w:p>
-      <w:pPr>
-        <w:rPr>
-          <w:b/>
-          <w:bCs/>
-          <w:sz w:val="44"/>
-          <w:szCs w:val="44"/>
-        </w:rPr>
-      </w:pPr>
-    </w:p>
-    <w:p>
-      <w:pPr>
-        <w:rPr>
-          <w:b/>
-          <w:bCs/>
-          <w:sz w:val="44"/>
-          <w:szCs w:val="44"/>
-        </w:rPr>
-      </w:pPr>
-    </w:p>
-    <w:p>
-      <w:pPr>
-        <w:rPr>
-          <w:b/>
-          <w:bCs/>
-          <w:sz w:val="44"/>
-          <w:szCs w:val="44"/>
-        </w:rPr>
-      </w:pPr>
-    </w:p>
-    <w:p>
-      <w:pPr>
-        <w:rPr>
-          <w:b/>
-          <w:bCs/>
-          <w:sz w:val="44"/>
-          <w:szCs w:val="44"/>
-        </w:rPr>
-      </w:pPr>
-    </w:p>
     <w:p>
       <w:pPr>
         <w:rPr>
@@ -1715,14 +1438,7 @@
                 <w:sz w:val="32"/>
                 <w:szCs w:val="32"/>
               </w:rPr>
-              <w:t>Test Case 1.</w:t>
-            </w:r>
-            <w:r>
-              <w:rPr>
-                <w:sz w:val="32"/>
-                <w:szCs w:val="32"/>
-              </w:rPr>
-              <w:t>3</w:t>
+              <w:t>Test Case 1.3</w:t>
             </w:r>
           </w:p>
         </w:tc>
@@ -1745,7 +1461,7 @@
                 <w:sz w:val="32"/>
                 <w:szCs w:val="32"/>
               </w:rPr>
-              <w:t>Boundary</w:t>
+              <w:t>Classi coinvolte</w:t>
             </w:r>
           </w:p>
         </w:tc>
@@ -1765,96 +1481,6 @@
                 <w:sz w:val="32"/>
                 <w:szCs w:val="32"/>
               </w:rPr>
-              <w:t>AsyncZip.java</w:t>
-            </w:r>
-          </w:p>
-          <w:p>
-            <w:pPr>
-              <w:rPr>
-                <w:sz w:val="32"/>
-                <w:szCs w:val="32"/>
-              </w:rPr>
-            </w:pPr>
-            <w:r>
-              <w:rPr>
-                <w:sz w:val="32"/>
-                <w:szCs w:val="32"/>
-              </w:rPr>
-              <w:t>CryptoMain.java</w:t>
-            </w:r>
-          </w:p>
-          <w:p>
-            <w:pPr>
-              <w:rPr>
-                <w:sz w:val="32"/>
-                <w:szCs w:val="32"/>
-              </w:rPr>
-            </w:pPr>
-            <w:r>
-              <w:rPr>
-                <w:sz w:val="32"/>
-                <w:szCs w:val="32"/>
-              </w:rPr>
-              <w:t>CryptoUtils.java</w:t>
-            </w:r>
-          </w:p>
-          <w:p>
-            <w:pPr>
-              <w:rPr>
-                <w:sz w:val="32"/>
-                <w:szCs w:val="32"/>
-              </w:rPr>
-            </w:pPr>
-            <w:r>
-              <w:rPr>
-                <w:sz w:val="32"/>
-                <w:szCs w:val="32"/>
-              </w:rPr>
-              <w:t>EncryptMain.java</w:t>
-            </w:r>
-          </w:p>
-          <w:p>
-            <w:pPr>
-              <w:rPr>
-                <w:sz w:val="32"/>
-                <w:szCs w:val="32"/>
-              </w:rPr>
-            </w:pPr>
-            <w:r>
-              <w:rPr>
-                <w:sz w:val="32"/>
-                <w:szCs w:val="32"/>
-              </w:rPr>
-              <w:t>MultiThreadAES.java</w:t>
-            </w:r>
-          </w:p>
-          <w:p>
-            <w:pPr>
-              <w:rPr>
-                <w:sz w:val="32"/>
-                <w:szCs w:val="32"/>
-              </w:rPr>
-            </w:pPr>
-            <w:r>
-              <w:rPr>
-                <w:sz w:val="32"/>
-                <w:szCs w:val="32"/>
-              </w:rPr>
-              <w:t>EventDriver.java</w:t>
-            </w:r>
-          </w:p>
-          <w:p>
-            <w:pPr>
-              <w:rPr>
-                <w:sz w:val="32"/>
-                <w:szCs w:val="32"/>
-              </w:rPr>
-            </w:pPr>
-            <w:r>
-              <w:rPr>
-                <w:sz w:val="32"/>
-                <w:szCs w:val="32"/>
-              </w:rPr>
               <w:t>PasswordCheck.java</w:t>
             </w:r>
           </w:p>
@@ -1874,6 +1500,7 @@
                 <w:szCs w:val="24"/>
               </w:rPr>
             </w:pPr>
+            <w:proofErr w:type="spellStart"/>
             <w:r>
               <w:rPr>
                 <w:sz w:val="32"/>
@@ -1881,6 +1508,7 @@
               </w:rPr>
               <w:t>Precondition</w:t>
             </w:r>
+            <w:proofErr w:type="spellEnd"/>
           </w:p>
         </w:tc>
       </w:tr>
@@ -1912,13 +1540,6 @@
                 <w:szCs w:val="24"/>
               </w:rPr>
             </w:pPr>
-            <w:r>
-              <w:rPr>
-                <w:sz w:val="32"/>
-                <w:szCs w:val="32"/>
-              </w:rPr>
-              <w:t>Il percorso del file da cifrare è corretto</w:t>
-            </w:r>
           </w:p>
         </w:tc>
       </w:tr>
@@ -1981,6 +1602,7 @@
               </w:rPr>
               <w:t>password = “</w:t>
             </w:r>
+            <w:proofErr w:type="spellStart"/>
             <w:r>
               <w:rPr>
                 <w:sz w:val="32"/>
@@ -1988,14 +1610,16 @@
               </w:rPr>
               <w:t>passwordpasswordpasswordpasswordpassword</w:t>
             </w:r>
-          </w:p>
-          <w:p>
-            <w:pPr>
-              <w:rPr>
-                <w:sz w:val="32"/>
-                <w:szCs w:val="32"/>
-              </w:rPr>
-            </w:pPr>
+            <w:proofErr w:type="spellEnd"/>
+          </w:p>
+          <w:p>
+            <w:pPr>
+              <w:rPr>
+                <w:sz w:val="32"/>
+                <w:szCs w:val="32"/>
+              </w:rPr>
+            </w:pPr>
+            <w:proofErr w:type="spellStart"/>
             <w:r>
               <w:rPr>
                 <w:sz w:val="32"/>
@@ -2003,6 +1627,7 @@
               </w:rPr>
               <w:t>passwordpasswordpasswordpassword</w:t>
             </w:r>
+            <w:proofErr w:type="spellEnd"/>
             <w:r>
               <w:rPr>
                 <w:sz w:val="32"/>
@@ -2018,13 +1643,23 @@
                 <w:szCs w:val="32"/>
               </w:rPr>
             </w:pPr>
-            <w:r>
-              <w:rPr>
-                <w:sz w:val="32"/>
-                <w:szCs w:val="32"/>
-              </w:rPr>
-              <w:t>cPassword = “</w:t>
-            </w:r>
+            <w:proofErr w:type="spellStart"/>
+            <w:r>
+              <w:rPr>
+                <w:sz w:val="32"/>
+                <w:szCs w:val="32"/>
+              </w:rPr>
+              <w:t>cPassword</w:t>
+            </w:r>
+            <w:proofErr w:type="spellEnd"/>
+            <w:r>
+              <w:rPr>
+                <w:sz w:val="32"/>
+                <w:szCs w:val="32"/>
+              </w:rPr>
+              <w:t xml:space="preserve"> = “</w:t>
+            </w:r>
+            <w:proofErr w:type="spellStart"/>
             <w:r>
               <w:rPr>
                 <w:sz w:val="32"/>
@@ -2032,14 +1667,16 @@
               </w:rPr>
               <w:t>passwordpasswordpasswordpasswordpassword</w:t>
             </w:r>
-          </w:p>
-          <w:p>
-            <w:pPr>
-              <w:rPr>
-                <w:sz w:val="32"/>
-                <w:szCs w:val="32"/>
-              </w:rPr>
-            </w:pPr>
+            <w:proofErr w:type="spellEnd"/>
+          </w:p>
+          <w:p>
+            <w:pPr>
+              <w:rPr>
+                <w:sz w:val="32"/>
+                <w:szCs w:val="32"/>
+              </w:rPr>
+            </w:pPr>
+            <w:proofErr w:type="spellStart"/>
             <w:r>
               <w:rPr>
                 <w:sz w:val="32"/>
@@ -2047,6 +1684,7 @@
               </w:rPr>
               <w:t>passwordpasswordpasswordpassword</w:t>
             </w:r>
+            <w:proofErr w:type="spellEnd"/>
             <w:r>
               <w:rPr>
                 <w:sz w:val="32"/>
@@ -2062,13 +1700,6 @@
                 <w:szCs w:val="24"/>
               </w:rPr>
             </w:pPr>
-            <w:r>
-              <w:rPr>
-                <w:sz w:val="32"/>
-                <w:szCs w:val="32"/>
-              </w:rPr>
-              <w:t>Viene inserito il percorso del file da cifrare</w:t>
-            </w:r>
           </w:p>
         </w:tc>
       </w:tr>
@@ -2114,14 +1745,14 @@
                 <w:sz w:val="32"/>
                 <w:szCs w:val="32"/>
               </w:rPr>
-              <w:t xml:space="preserve">Le operazioni di cifratura non sono eseguite poiché la password </w:t>
-            </w:r>
-            <w:r>
-              <w:rPr>
-                <w:sz w:val="32"/>
-                <w:szCs w:val="32"/>
-              </w:rPr>
-              <w:t>ha lunghezza superiore a 64 caratteri</w:t>
+              <w:t>La password viene rifiutata poiché</w:t>
+            </w:r>
+            <w:r>
+              <w:rPr>
+                <w:sz w:val="32"/>
+                <w:szCs w:val="32"/>
+              </w:rPr>
+              <w:t xml:space="preserve"> ha lunghezza superiore a 64 caratteri</w:t>
             </w:r>
           </w:p>
         </w:tc>
@@ -2156,64 +1787,13 @@
           <w:szCs w:val="44"/>
         </w:rPr>
       </w:pPr>
-    </w:p>
-    <w:p>
-      <w:pPr>
+      <w:r>
         <w:rPr>
           <w:b/>
           <w:bCs/>
           <w:sz w:val="44"/>
           <w:szCs w:val="44"/>
         </w:rPr>
-      </w:pPr>
-    </w:p>
-    <w:p>
-      <w:pPr>
-        <w:rPr>
-          <w:b/>
-          <w:bCs/>
-          <w:sz w:val="44"/>
-          <w:szCs w:val="44"/>
-        </w:rPr>
-      </w:pPr>
-    </w:p>
-    <w:p>
-      <w:pPr>
-        <w:rPr>
-          <w:b/>
-          <w:bCs/>
-          <w:sz w:val="44"/>
-          <w:szCs w:val="44"/>
-        </w:rPr>
-      </w:pPr>
-    </w:p>
-    <w:p>
-      <w:pPr>
-        <w:rPr>
-          <w:b/>
-          <w:bCs/>
-          <w:sz w:val="44"/>
-          <w:szCs w:val="44"/>
-        </w:rPr>
-      </w:pPr>
-    </w:p>
-    <w:p>
-      <w:pPr>
-        <w:rPr>
-          <w:b/>
-          <w:bCs/>
-          <w:sz w:val="44"/>
-          <w:szCs w:val="44"/>
-        </w:rPr>
-      </w:pPr>
-      <w:r>
-        <w:rPr>
-          <w:b/>
-          <w:bCs/>
-          <w:sz w:val="44"/>
-          <w:szCs w:val="44"/>
-        </w:rPr>
-        <w:lastRenderedPageBreak/>
         <w:t>TC 1.</w:t>
       </w:r>
       <w:r>
@@ -2288,14 +1868,7 @@
                 <w:sz w:val="32"/>
                 <w:szCs w:val="32"/>
               </w:rPr>
-              <w:t>Test Case 1.</w:t>
-            </w:r>
-            <w:r>
-              <w:rPr>
-                <w:sz w:val="32"/>
-                <w:szCs w:val="32"/>
-              </w:rPr>
-              <w:t>4</w:t>
+              <w:t>Test Case 1.4</w:t>
             </w:r>
           </w:p>
         </w:tc>
@@ -2318,7 +1891,7 @@
                 <w:sz w:val="32"/>
                 <w:szCs w:val="32"/>
               </w:rPr>
-              <w:t>Boundary</w:t>
+              <w:t>Classi coinvolte</w:t>
             </w:r>
           </w:p>
         </w:tc>
@@ -2338,96 +1911,6 @@
                 <w:sz w:val="32"/>
                 <w:szCs w:val="32"/>
               </w:rPr>
-              <w:t>AsyncZip.java</w:t>
-            </w:r>
-          </w:p>
-          <w:p>
-            <w:pPr>
-              <w:rPr>
-                <w:sz w:val="32"/>
-                <w:szCs w:val="32"/>
-              </w:rPr>
-            </w:pPr>
-            <w:r>
-              <w:rPr>
-                <w:sz w:val="32"/>
-                <w:szCs w:val="32"/>
-              </w:rPr>
-              <w:t>CryptoMain.java</w:t>
-            </w:r>
-          </w:p>
-          <w:p>
-            <w:pPr>
-              <w:rPr>
-                <w:sz w:val="32"/>
-                <w:szCs w:val="32"/>
-              </w:rPr>
-            </w:pPr>
-            <w:r>
-              <w:rPr>
-                <w:sz w:val="32"/>
-                <w:szCs w:val="32"/>
-              </w:rPr>
-              <w:t>CryptoUtils.java</w:t>
-            </w:r>
-          </w:p>
-          <w:p>
-            <w:pPr>
-              <w:rPr>
-                <w:sz w:val="32"/>
-                <w:szCs w:val="32"/>
-              </w:rPr>
-            </w:pPr>
-            <w:r>
-              <w:rPr>
-                <w:sz w:val="32"/>
-                <w:szCs w:val="32"/>
-              </w:rPr>
-              <w:t>EncryptMain.java</w:t>
-            </w:r>
-          </w:p>
-          <w:p>
-            <w:pPr>
-              <w:rPr>
-                <w:sz w:val="32"/>
-                <w:szCs w:val="32"/>
-              </w:rPr>
-            </w:pPr>
-            <w:r>
-              <w:rPr>
-                <w:sz w:val="32"/>
-                <w:szCs w:val="32"/>
-              </w:rPr>
-              <w:t>MultiThreadAES.java</w:t>
-            </w:r>
-          </w:p>
-          <w:p>
-            <w:pPr>
-              <w:rPr>
-                <w:sz w:val="32"/>
-                <w:szCs w:val="32"/>
-              </w:rPr>
-            </w:pPr>
-            <w:r>
-              <w:rPr>
-                <w:sz w:val="32"/>
-                <w:szCs w:val="32"/>
-              </w:rPr>
-              <w:t>EventDriver.java</w:t>
-            </w:r>
-          </w:p>
-          <w:p>
-            <w:pPr>
-              <w:rPr>
-                <w:sz w:val="32"/>
-                <w:szCs w:val="32"/>
-              </w:rPr>
-            </w:pPr>
-            <w:r>
-              <w:rPr>
-                <w:sz w:val="32"/>
-                <w:szCs w:val="32"/>
-              </w:rPr>
               <w:t>PasswordCheck.java</w:t>
             </w:r>
           </w:p>
@@ -2447,6 +1930,7 @@
                 <w:szCs w:val="24"/>
               </w:rPr>
             </w:pPr>
+            <w:proofErr w:type="spellStart"/>
             <w:r>
               <w:rPr>
                 <w:sz w:val="32"/>
@@ -2454,6 +1938,7 @@
               </w:rPr>
               <w:t>Precondition</w:t>
             </w:r>
+            <w:proofErr w:type="spellEnd"/>
           </w:p>
         </w:tc>
       </w:tr>
@@ -2485,13 +1970,6 @@
                 <w:szCs w:val="24"/>
               </w:rPr>
             </w:pPr>
-            <w:r>
-              <w:rPr>
-                <w:sz w:val="32"/>
-                <w:szCs w:val="32"/>
-              </w:rPr>
-              <w:t>Il percorso del file da cifrare è corretto</w:t>
-            </w:r>
           </w:p>
         </w:tc>
       </w:tr>
@@ -2566,7 +2044,23 @@
                 <w:sz w:val="32"/>
                 <w:szCs w:val="32"/>
               </w:rPr>
-              <w:t>” cPassword = “</w:t>
+              <w:t xml:space="preserve">” </w:t>
+            </w:r>
+            <w:proofErr w:type="spellStart"/>
+            <w:r>
+              <w:rPr>
+                <w:sz w:val="32"/>
+                <w:szCs w:val="32"/>
+              </w:rPr>
+              <w:t>cPassword</w:t>
+            </w:r>
+            <w:proofErr w:type="spellEnd"/>
+            <w:r>
+              <w:rPr>
+                <w:sz w:val="32"/>
+                <w:szCs w:val="32"/>
+              </w:rPr>
+              <w:t xml:space="preserve"> = “</w:t>
             </w:r>
             <w:r>
               <w:rPr>
@@ -2590,13 +2084,6 @@
                 <w:szCs w:val="24"/>
               </w:rPr>
             </w:pPr>
-            <w:r>
-              <w:rPr>
-                <w:sz w:val="32"/>
-                <w:szCs w:val="32"/>
-              </w:rPr>
-              <w:t>Viene inserito il percorso del file da cifrare</w:t>
-            </w:r>
           </w:p>
         </w:tc>
       </w:tr>
@@ -2642,72 +2129,19 @@
                 <w:sz w:val="32"/>
                 <w:szCs w:val="32"/>
               </w:rPr>
-              <w:t>Le operazioni di cifratura non sono eseguite poiché la password non contiene caratteri numerici</w:t>
+              <w:t xml:space="preserve">La password viene rifiutata poiché non </w:t>
+            </w:r>
+            <w:r>
+              <w:rPr>
+                <w:sz w:val="32"/>
+                <w:szCs w:val="32"/>
+              </w:rPr>
+              <w:t>contiene caratteri numerici</w:t>
             </w:r>
           </w:p>
         </w:tc>
       </w:tr>
     </w:tbl>
-    <w:p>
-      <w:pPr>
-        <w:rPr>
-          <w:b/>
-          <w:bCs/>
-          <w:sz w:val="44"/>
-          <w:szCs w:val="44"/>
-        </w:rPr>
-      </w:pPr>
-    </w:p>
-    <w:p>
-      <w:pPr>
-        <w:rPr>
-          <w:b/>
-          <w:bCs/>
-          <w:sz w:val="44"/>
-          <w:szCs w:val="44"/>
-        </w:rPr>
-      </w:pPr>
-    </w:p>
-    <w:p>
-      <w:pPr>
-        <w:rPr>
-          <w:b/>
-          <w:bCs/>
-          <w:sz w:val="44"/>
-          <w:szCs w:val="44"/>
-        </w:rPr>
-      </w:pPr>
-    </w:p>
-    <w:p>
-      <w:pPr>
-        <w:rPr>
-          <w:b/>
-          <w:bCs/>
-          <w:sz w:val="44"/>
-          <w:szCs w:val="44"/>
-        </w:rPr>
-      </w:pPr>
-    </w:p>
-    <w:p>
-      <w:pPr>
-        <w:rPr>
-          <w:b/>
-          <w:bCs/>
-          <w:sz w:val="44"/>
-          <w:szCs w:val="44"/>
-        </w:rPr>
-      </w:pPr>
-    </w:p>
-    <w:p>
-      <w:pPr>
-        <w:rPr>
-          <w:b/>
-          <w:bCs/>
-          <w:sz w:val="44"/>
-          <w:szCs w:val="44"/>
-        </w:rPr>
-      </w:pPr>
-    </w:p>
     <w:p>
       <w:pPr>
         <w:rPr>
@@ -2819,14 +2253,7 @@
                 <w:sz w:val="32"/>
                 <w:szCs w:val="32"/>
               </w:rPr>
-              <w:t>Test Case 1.</w:t>
-            </w:r>
-            <w:r>
-              <w:rPr>
-                <w:sz w:val="32"/>
-                <w:szCs w:val="32"/>
-              </w:rPr>
-              <w:t>5</w:t>
+              <w:t>Test Case 1.5</w:t>
             </w:r>
           </w:p>
         </w:tc>
@@ -2849,7 +2276,7 @@
                 <w:sz w:val="32"/>
                 <w:szCs w:val="32"/>
               </w:rPr>
-              <w:t>Boundary</w:t>
+              <w:t>Classi coinvolte</w:t>
             </w:r>
           </w:p>
         </w:tc>
@@ -2869,96 +2296,6 @@
                 <w:sz w:val="32"/>
                 <w:szCs w:val="32"/>
               </w:rPr>
-              <w:t>AsyncZip.java</w:t>
-            </w:r>
-          </w:p>
-          <w:p>
-            <w:pPr>
-              <w:rPr>
-                <w:sz w:val="32"/>
-                <w:szCs w:val="32"/>
-              </w:rPr>
-            </w:pPr>
-            <w:r>
-              <w:rPr>
-                <w:sz w:val="32"/>
-                <w:szCs w:val="32"/>
-              </w:rPr>
-              <w:t>CryptoMain.java</w:t>
-            </w:r>
-          </w:p>
-          <w:p>
-            <w:pPr>
-              <w:rPr>
-                <w:sz w:val="32"/>
-                <w:szCs w:val="32"/>
-              </w:rPr>
-            </w:pPr>
-            <w:r>
-              <w:rPr>
-                <w:sz w:val="32"/>
-                <w:szCs w:val="32"/>
-              </w:rPr>
-              <w:t>CryptoUtils.java</w:t>
-            </w:r>
-          </w:p>
-          <w:p>
-            <w:pPr>
-              <w:rPr>
-                <w:sz w:val="32"/>
-                <w:szCs w:val="32"/>
-              </w:rPr>
-            </w:pPr>
-            <w:r>
-              <w:rPr>
-                <w:sz w:val="32"/>
-                <w:szCs w:val="32"/>
-              </w:rPr>
-              <w:t>EncryptMain.java</w:t>
-            </w:r>
-          </w:p>
-          <w:p>
-            <w:pPr>
-              <w:rPr>
-                <w:sz w:val="32"/>
-                <w:szCs w:val="32"/>
-              </w:rPr>
-            </w:pPr>
-            <w:r>
-              <w:rPr>
-                <w:sz w:val="32"/>
-                <w:szCs w:val="32"/>
-              </w:rPr>
-              <w:t>MultiThreadAES.java</w:t>
-            </w:r>
-          </w:p>
-          <w:p>
-            <w:pPr>
-              <w:rPr>
-                <w:sz w:val="32"/>
-                <w:szCs w:val="32"/>
-              </w:rPr>
-            </w:pPr>
-            <w:r>
-              <w:rPr>
-                <w:sz w:val="32"/>
-                <w:szCs w:val="32"/>
-              </w:rPr>
-              <w:t>EventDriver.java</w:t>
-            </w:r>
-          </w:p>
-          <w:p>
-            <w:pPr>
-              <w:rPr>
-                <w:sz w:val="32"/>
-                <w:szCs w:val="32"/>
-              </w:rPr>
-            </w:pPr>
-            <w:r>
-              <w:rPr>
-                <w:sz w:val="32"/>
-                <w:szCs w:val="32"/>
-              </w:rPr>
               <w:t>PasswordCheck.java</w:t>
             </w:r>
           </w:p>
@@ -2978,6 +2315,7 @@
                 <w:szCs w:val="24"/>
               </w:rPr>
             </w:pPr>
+            <w:proofErr w:type="spellStart"/>
             <w:r>
               <w:rPr>
                 <w:sz w:val="32"/>
@@ -2985,6 +2323,7 @@
               </w:rPr>
               <w:t>Precondition</w:t>
             </w:r>
+            <w:proofErr w:type="spellEnd"/>
           </w:p>
         </w:tc>
       </w:tr>
@@ -3016,13 +2355,6 @@
                 <w:szCs w:val="24"/>
               </w:rPr>
             </w:pPr>
-            <w:r>
-              <w:rPr>
-                <w:sz w:val="32"/>
-                <w:szCs w:val="32"/>
-              </w:rPr>
-              <w:t>Il percorso del file da cifrare è corretto</w:t>
-            </w:r>
           </w:p>
         </w:tc>
       </w:tr>
@@ -3097,7 +2429,23 @@
                 <w:sz w:val="32"/>
                 <w:szCs w:val="32"/>
               </w:rPr>
-              <w:t>” cPassword = “</w:t>
+              <w:t xml:space="preserve">” </w:t>
+            </w:r>
+            <w:proofErr w:type="spellStart"/>
+            <w:r>
+              <w:rPr>
+                <w:sz w:val="32"/>
+                <w:szCs w:val="32"/>
+              </w:rPr>
+              <w:t>cPassword</w:t>
+            </w:r>
+            <w:proofErr w:type="spellEnd"/>
+            <w:r>
+              <w:rPr>
+                <w:sz w:val="32"/>
+                <w:szCs w:val="32"/>
+              </w:rPr>
+              <w:t xml:space="preserve"> = “</w:t>
             </w:r>
             <w:r>
               <w:rPr>
@@ -3121,13 +2469,6 @@
                 <w:szCs w:val="24"/>
               </w:rPr>
             </w:pPr>
-            <w:r>
-              <w:rPr>
-                <w:sz w:val="32"/>
-                <w:szCs w:val="32"/>
-              </w:rPr>
-              <w:t>Viene inserito il percorso del file da cifrare</w:t>
-            </w:r>
           </w:p>
         </w:tc>
       </w:tr>
@@ -3173,7 +2514,14 @@
                 <w:sz w:val="32"/>
                 <w:szCs w:val="32"/>
               </w:rPr>
-              <w:t>Le operazioni di cifratura non sono eseguite poiché la password non contiene caratteri alfabetici</w:t>
+              <w:t xml:space="preserve">La password viene rifiutata poiché </w:t>
+            </w:r>
+            <w:r>
+              <w:rPr>
+                <w:sz w:val="32"/>
+                <w:szCs w:val="32"/>
+              </w:rPr>
+              <w:t>non contiene caratteri alfabetici</w:t>
             </w:r>
           </w:p>
         </w:tc>
@@ -3208,74 +2556,13 @@
           <w:szCs w:val="44"/>
         </w:rPr>
       </w:pPr>
-    </w:p>
-    <w:p>
-      <w:pPr>
+      <w:r>
         <w:rPr>
           <w:b/>
           <w:bCs/>
           <w:sz w:val="44"/>
           <w:szCs w:val="44"/>
         </w:rPr>
-      </w:pPr>
-    </w:p>
-    <w:p>
-      <w:pPr>
-        <w:rPr>
-          <w:b/>
-          <w:bCs/>
-          <w:sz w:val="44"/>
-          <w:szCs w:val="44"/>
-        </w:rPr>
-      </w:pPr>
-    </w:p>
-    <w:p>
-      <w:pPr>
-        <w:rPr>
-          <w:b/>
-          <w:bCs/>
-          <w:sz w:val="44"/>
-          <w:szCs w:val="44"/>
-        </w:rPr>
-      </w:pPr>
-    </w:p>
-    <w:p>
-      <w:pPr>
-        <w:rPr>
-          <w:b/>
-          <w:bCs/>
-          <w:sz w:val="44"/>
-          <w:szCs w:val="44"/>
-        </w:rPr>
-      </w:pPr>
-    </w:p>
-    <w:p>
-      <w:pPr>
-        <w:rPr>
-          <w:b/>
-          <w:bCs/>
-          <w:sz w:val="44"/>
-          <w:szCs w:val="44"/>
-        </w:rPr>
-      </w:pPr>
-    </w:p>
-    <w:p>
-      <w:pPr>
-        <w:rPr>
-          <w:b/>
-          <w:bCs/>
-          <w:sz w:val="44"/>
-          <w:szCs w:val="44"/>
-        </w:rPr>
-      </w:pPr>
-      <w:r>
-        <w:rPr>
-          <w:b/>
-          <w:bCs/>
-          <w:sz w:val="44"/>
-          <w:szCs w:val="44"/>
-        </w:rPr>
-        <w:lastRenderedPageBreak/>
         <w:t>TC 1.</w:t>
       </w:r>
       <w:r>
@@ -3350,14 +2637,7 @@
                 <w:sz w:val="32"/>
                 <w:szCs w:val="32"/>
               </w:rPr>
-              <w:t>Test Case 1.</w:t>
-            </w:r>
-            <w:r>
-              <w:rPr>
-                <w:sz w:val="32"/>
-                <w:szCs w:val="32"/>
-              </w:rPr>
-              <w:t>6</w:t>
+              <w:t>Test Case 1.6</w:t>
             </w:r>
           </w:p>
         </w:tc>
@@ -3380,7 +2660,7 @@
                 <w:sz w:val="32"/>
                 <w:szCs w:val="32"/>
               </w:rPr>
-              <w:t>Boundary</w:t>
+              <w:t>Classi coinvolte</w:t>
             </w:r>
           </w:p>
         </w:tc>
@@ -3400,96 +2680,6 @@
                 <w:sz w:val="32"/>
                 <w:szCs w:val="32"/>
               </w:rPr>
-              <w:t>AsyncZip.java</w:t>
-            </w:r>
-          </w:p>
-          <w:p>
-            <w:pPr>
-              <w:rPr>
-                <w:sz w:val="32"/>
-                <w:szCs w:val="32"/>
-              </w:rPr>
-            </w:pPr>
-            <w:r>
-              <w:rPr>
-                <w:sz w:val="32"/>
-                <w:szCs w:val="32"/>
-              </w:rPr>
-              <w:t>CryptoMain.java</w:t>
-            </w:r>
-          </w:p>
-          <w:p>
-            <w:pPr>
-              <w:rPr>
-                <w:sz w:val="32"/>
-                <w:szCs w:val="32"/>
-              </w:rPr>
-            </w:pPr>
-            <w:r>
-              <w:rPr>
-                <w:sz w:val="32"/>
-                <w:szCs w:val="32"/>
-              </w:rPr>
-              <w:t>CryptoUtils.java</w:t>
-            </w:r>
-          </w:p>
-          <w:p>
-            <w:pPr>
-              <w:rPr>
-                <w:sz w:val="32"/>
-                <w:szCs w:val="32"/>
-              </w:rPr>
-            </w:pPr>
-            <w:r>
-              <w:rPr>
-                <w:sz w:val="32"/>
-                <w:szCs w:val="32"/>
-              </w:rPr>
-              <w:t>EncryptMain.java</w:t>
-            </w:r>
-          </w:p>
-          <w:p>
-            <w:pPr>
-              <w:rPr>
-                <w:sz w:val="32"/>
-                <w:szCs w:val="32"/>
-              </w:rPr>
-            </w:pPr>
-            <w:r>
-              <w:rPr>
-                <w:sz w:val="32"/>
-                <w:szCs w:val="32"/>
-              </w:rPr>
-              <w:t>MultiThreadAES.java</w:t>
-            </w:r>
-          </w:p>
-          <w:p>
-            <w:pPr>
-              <w:rPr>
-                <w:sz w:val="32"/>
-                <w:szCs w:val="32"/>
-              </w:rPr>
-            </w:pPr>
-            <w:r>
-              <w:rPr>
-                <w:sz w:val="32"/>
-                <w:szCs w:val="32"/>
-              </w:rPr>
-              <w:t>EventDriver.java</w:t>
-            </w:r>
-          </w:p>
-          <w:p>
-            <w:pPr>
-              <w:rPr>
-                <w:sz w:val="32"/>
-                <w:szCs w:val="32"/>
-              </w:rPr>
-            </w:pPr>
-            <w:r>
-              <w:rPr>
-                <w:sz w:val="32"/>
-                <w:szCs w:val="32"/>
-              </w:rPr>
               <w:t>PasswordCheck.java</w:t>
             </w:r>
           </w:p>
@@ -3509,6 +2699,7 @@
                 <w:szCs w:val="24"/>
               </w:rPr>
             </w:pPr>
+            <w:proofErr w:type="spellStart"/>
             <w:r>
               <w:rPr>
                 <w:sz w:val="32"/>
@@ -3516,6 +2707,7 @@
               </w:rPr>
               <w:t>Precondition</w:t>
             </w:r>
+            <w:proofErr w:type="spellEnd"/>
           </w:p>
         </w:tc>
       </w:tr>
@@ -3547,13 +2739,6 @@
                 <w:szCs w:val="24"/>
               </w:rPr>
             </w:pPr>
-            <w:r>
-              <w:rPr>
-                <w:sz w:val="32"/>
-                <w:szCs w:val="32"/>
-              </w:rPr>
-              <w:t>Il percorso del file da cifrare non è corretto, il file non esiste</w:t>
-            </w:r>
           </w:p>
         </w:tc>
       </w:tr>
@@ -3614,30 +2799,32 @@
                 <w:sz w:val="32"/>
                 <w:szCs w:val="32"/>
               </w:rPr>
-              <w:t>password = “password123” cPassword = “password123”</w:t>
-            </w:r>
-          </w:p>
-          <w:p>
-            <w:pPr>
-              <w:rPr>
-                <w:sz w:val="24"/>
-                <w:szCs w:val="24"/>
-              </w:rPr>
-            </w:pPr>
-            <w:r>
-              <w:rPr>
-                <w:sz w:val="32"/>
-                <w:szCs w:val="32"/>
-              </w:rPr>
-              <w:t>Viene inserito i</w:t>
-            </w:r>
-            <w:r>
-              <w:rPr>
-                <w:sz w:val="32"/>
-                <w:szCs w:val="32"/>
-              </w:rPr>
-              <w:t>l percorso del file da cifrare</w:t>
-            </w:r>
+              <w:t xml:space="preserve">password = “password123” </w:t>
+            </w:r>
+            <w:proofErr w:type="spellStart"/>
+            <w:r>
+              <w:rPr>
+                <w:sz w:val="32"/>
+                <w:szCs w:val="32"/>
+              </w:rPr>
+              <w:t>cPassword</w:t>
+            </w:r>
+            <w:proofErr w:type="spellEnd"/>
+            <w:r>
+              <w:rPr>
+                <w:sz w:val="32"/>
+                <w:szCs w:val="32"/>
+              </w:rPr>
+              <w:t xml:space="preserve"> = “password123”</w:t>
+            </w:r>
+          </w:p>
+          <w:p>
+            <w:pPr>
+              <w:rPr>
+                <w:sz w:val="24"/>
+                <w:szCs w:val="24"/>
+              </w:rPr>
+            </w:pPr>
           </w:p>
         </w:tc>
       </w:tr>
@@ -3689,56 +2876,6 @@
         </w:tc>
       </w:tr>
     </w:tbl>
-    <w:p>
-      <w:pPr>
-        <w:rPr>
-          <w:b/>
-          <w:bCs/>
-          <w:sz w:val="44"/>
-          <w:szCs w:val="44"/>
-        </w:rPr>
-      </w:pPr>
-    </w:p>
-    <w:p>
-      <w:pPr>
-        <w:rPr>
-          <w:b/>
-          <w:bCs/>
-          <w:sz w:val="44"/>
-          <w:szCs w:val="44"/>
-        </w:rPr>
-      </w:pPr>
-    </w:p>
-    <w:p>
-      <w:pPr>
-        <w:rPr>
-          <w:b/>
-          <w:bCs/>
-          <w:sz w:val="44"/>
-          <w:szCs w:val="44"/>
-        </w:rPr>
-      </w:pPr>
-    </w:p>
-    <w:p>
-      <w:pPr>
-        <w:rPr>
-          <w:b/>
-          <w:bCs/>
-          <w:sz w:val="44"/>
-          <w:szCs w:val="44"/>
-        </w:rPr>
-      </w:pPr>
-    </w:p>
-    <w:p>
-      <w:pPr>
-        <w:rPr>
-          <w:b/>
-          <w:bCs/>
-          <w:sz w:val="44"/>
-          <w:szCs w:val="44"/>
-        </w:rPr>
-      </w:pPr>
-    </w:p>
     <w:p>
       <w:pPr>
         <w:rPr>
@@ -3884,7 +3021,7 @@
                 <w:sz w:val="32"/>
                 <w:szCs w:val="32"/>
               </w:rPr>
-              <w:t>Boundary</w:t>
+              <w:t>Classi coinvolte</w:t>
             </w:r>
           </w:p>
         </w:tc>
@@ -3904,96 +3041,6 @@
                 <w:sz w:val="32"/>
                 <w:szCs w:val="32"/>
               </w:rPr>
-              <w:t>AsyncZip.java</w:t>
-            </w:r>
-          </w:p>
-          <w:p>
-            <w:pPr>
-              <w:rPr>
-                <w:sz w:val="32"/>
-                <w:szCs w:val="32"/>
-              </w:rPr>
-            </w:pPr>
-            <w:r>
-              <w:rPr>
-                <w:sz w:val="32"/>
-                <w:szCs w:val="32"/>
-              </w:rPr>
-              <w:t>CryptoMain.java</w:t>
-            </w:r>
-          </w:p>
-          <w:p>
-            <w:pPr>
-              <w:rPr>
-                <w:sz w:val="32"/>
-                <w:szCs w:val="32"/>
-              </w:rPr>
-            </w:pPr>
-            <w:r>
-              <w:rPr>
-                <w:sz w:val="32"/>
-                <w:szCs w:val="32"/>
-              </w:rPr>
-              <w:t>CryptoUtils.java</w:t>
-            </w:r>
-          </w:p>
-          <w:p>
-            <w:pPr>
-              <w:rPr>
-                <w:sz w:val="32"/>
-                <w:szCs w:val="32"/>
-              </w:rPr>
-            </w:pPr>
-            <w:r>
-              <w:rPr>
-                <w:sz w:val="32"/>
-                <w:szCs w:val="32"/>
-              </w:rPr>
-              <w:t>EncryptMain.java</w:t>
-            </w:r>
-          </w:p>
-          <w:p>
-            <w:pPr>
-              <w:rPr>
-                <w:sz w:val="32"/>
-                <w:szCs w:val="32"/>
-              </w:rPr>
-            </w:pPr>
-            <w:r>
-              <w:rPr>
-                <w:sz w:val="32"/>
-                <w:szCs w:val="32"/>
-              </w:rPr>
-              <w:t>MultiThreadAES.java</w:t>
-            </w:r>
-          </w:p>
-          <w:p>
-            <w:pPr>
-              <w:rPr>
-                <w:sz w:val="32"/>
-                <w:szCs w:val="32"/>
-              </w:rPr>
-            </w:pPr>
-            <w:r>
-              <w:rPr>
-                <w:sz w:val="32"/>
-                <w:szCs w:val="32"/>
-              </w:rPr>
-              <w:t>EventDriver.java</w:t>
-            </w:r>
-          </w:p>
-          <w:p>
-            <w:pPr>
-              <w:rPr>
-                <w:sz w:val="32"/>
-                <w:szCs w:val="32"/>
-              </w:rPr>
-            </w:pPr>
-            <w:r>
-              <w:rPr>
-                <w:sz w:val="32"/>
-                <w:szCs w:val="32"/>
-              </w:rPr>
               <w:t>PasswordCheck.java</w:t>
             </w:r>
           </w:p>
@@ -4013,6 +3060,7 @@
                 <w:szCs w:val="24"/>
               </w:rPr>
             </w:pPr>
+            <w:proofErr w:type="spellStart"/>
             <w:r>
               <w:rPr>
                 <w:sz w:val="32"/>
@@ -4020,6 +3068,7 @@
               </w:rPr>
               <w:t>Precondition</w:t>
             </w:r>
+            <w:proofErr w:type="spellEnd"/>
           </w:p>
         </w:tc>
       </w:tr>
@@ -4051,13 +3100,6 @@
                 <w:szCs w:val="24"/>
               </w:rPr>
             </w:pPr>
-            <w:r>
-              <w:rPr>
-                <w:sz w:val="32"/>
-                <w:szCs w:val="32"/>
-              </w:rPr>
-              <w:t>Il percorso del file da cifrare non è corretto, il file non esiste</w:t>
-            </w:r>
           </w:p>
         </w:tc>
       </w:tr>
@@ -4103,45 +3145,47 @@
                 <w:sz w:val="32"/>
                 <w:szCs w:val="32"/>
               </w:rPr>
-              <w:t>Sono inseriti</w:t>
-            </w:r>
-            <w:r>
-              <w:rPr>
-                <w:sz w:val="32"/>
-                <w:szCs w:val="32"/>
-              </w:rPr>
-              <w:t>:</w:t>
-            </w:r>
-          </w:p>
-          <w:p>
-            <w:pPr>
-              <w:rPr>
-                <w:sz w:val="32"/>
-                <w:szCs w:val="32"/>
-              </w:rPr>
-            </w:pPr>
-            <w:r>
-              <w:rPr>
-                <w:sz w:val="32"/>
-                <w:szCs w:val="32"/>
-              </w:rPr>
-              <w:t>password = “password123” cPassword = “password123”</w:t>
-            </w:r>
-          </w:p>
-          <w:p>
-            <w:pPr>
-              <w:rPr>
-                <w:sz w:val="24"/>
-                <w:szCs w:val="24"/>
-              </w:rPr>
-            </w:pPr>
-            <w:r>
-              <w:rPr>
-                <w:sz w:val="32"/>
-                <w:szCs w:val="32"/>
-              </w:rPr>
-              <w:t>Viene inserito il percorso del file da cifrare</w:t>
-            </w:r>
+              <w:t>Sono inseriti:</w:t>
+            </w:r>
+          </w:p>
+          <w:p>
+            <w:pPr>
+              <w:rPr>
+                <w:sz w:val="32"/>
+                <w:szCs w:val="32"/>
+              </w:rPr>
+            </w:pPr>
+            <w:r>
+              <w:rPr>
+                <w:sz w:val="32"/>
+                <w:szCs w:val="32"/>
+              </w:rPr>
+              <w:t xml:space="preserve">password = “password123” </w:t>
+            </w:r>
+            <w:proofErr w:type="spellStart"/>
+            <w:r>
+              <w:rPr>
+                <w:sz w:val="32"/>
+                <w:szCs w:val="32"/>
+              </w:rPr>
+              <w:t>cPassword</w:t>
+            </w:r>
+            <w:proofErr w:type="spellEnd"/>
+            <w:r>
+              <w:rPr>
+                <w:sz w:val="32"/>
+                <w:szCs w:val="32"/>
+              </w:rPr>
+              <w:t xml:space="preserve"> = “password123”</w:t>
+            </w:r>
+          </w:p>
+          <w:p>
+            <w:pPr>
+              <w:rPr>
+                <w:sz w:val="24"/>
+                <w:szCs w:val="24"/>
+              </w:rPr>
+            </w:pPr>
           </w:p>
         </w:tc>
       </w:tr>
@@ -4187,19 +3231,60 @@
                 <w:sz w:val="32"/>
                 <w:szCs w:val="32"/>
               </w:rPr>
-              <w:t>Le operazioni di cifratura s</w:t>
-            </w:r>
-            <w:r>
-              <w:rPr>
-                <w:sz w:val="32"/>
-                <w:szCs w:val="32"/>
-              </w:rPr>
-              <w:t>i concludono con successo</w:t>
+              <w:t>La password viene accettata poiché rispetta le specifiche</w:t>
             </w:r>
           </w:p>
         </w:tc>
       </w:tr>
     </w:tbl>
+    <w:p>
+      <w:pPr>
+        <w:rPr>
+          <w:sz w:val="24"/>
+          <w:szCs w:val="24"/>
+        </w:rPr>
+      </w:pPr>
+    </w:p>
+    <w:p>
+      <w:pPr>
+        <w:rPr>
+          <w:sz w:val="24"/>
+          <w:szCs w:val="24"/>
+        </w:rPr>
+      </w:pPr>
+    </w:p>
+    <w:p>
+      <w:pPr>
+        <w:rPr>
+          <w:sz w:val="24"/>
+          <w:szCs w:val="24"/>
+        </w:rPr>
+      </w:pPr>
+    </w:p>
+    <w:p>
+      <w:pPr>
+        <w:rPr>
+          <w:sz w:val="24"/>
+          <w:szCs w:val="24"/>
+        </w:rPr>
+      </w:pPr>
+    </w:p>
+    <w:p>
+      <w:pPr>
+        <w:rPr>
+          <w:sz w:val="24"/>
+          <w:szCs w:val="24"/>
+        </w:rPr>
+      </w:pPr>
+    </w:p>
+    <w:p>
+      <w:pPr>
+        <w:rPr>
+          <w:sz w:val="24"/>
+          <w:szCs w:val="24"/>
+        </w:rPr>
+      </w:pPr>
+    </w:p>
     <w:p>
       <w:pPr>
         <w:rPr>
@@ -4219,7 +3304,7 @@
 </file>
 
 <file path=word/styles.xml><?xml version="1.0" encoding="utf-8"?>
-<w:styles xmlns:mc="http://schemas.openxmlformats.org/markup-compatibility/2006" xmlns:r="http://schemas.openxmlformats.org/officeDocument/2006/relationships" xmlns:w="http://schemas.openxmlformats.org/wordprocessingml/2006/main" xmlns:w14="http://schemas.microsoft.com/office/word/2010/wordml" xmlns:w15="http://schemas.microsoft.com/office/word/2012/wordml" xmlns:w16cex="http://schemas.microsoft.com/office/word/2018/wordml/cex" xmlns:w16cid="http://schemas.microsoft.com/office/word/2016/wordml/cid" xmlns:w16="http://schemas.microsoft.com/office/word/2018/wordml" xmlns:w16sdtdh="http://schemas.microsoft.com/office/word/2020/wordml/sdtdatahash" xmlns:w16se="http://schemas.microsoft.com/office/word/2015/wordml/symex" mc:Ignorable="w14 w15 w16se w16cid w16 w16cex w16sdtdh">
+<w:styles xmlns:mc="http://schemas.openxmlformats.org/markup-compatibility/2006" xmlns:r="http://schemas.openxmlformats.org/officeDocument/2006/relationships" xmlns:w="http://schemas.openxmlformats.org/wordprocessingml/2006/main" xmlns:w14="http://schemas.microsoft.com/office/word/2010/wordml" xmlns:w15="http://schemas.microsoft.com/office/word/2012/wordml" xmlns:w16cex="http://schemas.microsoft.com/office/word/2018/wordml/cex" xmlns:w16cid="http://schemas.microsoft.com/office/word/2016/wordml/cid" xmlns:w16="http://schemas.microsoft.com/office/word/2018/wordml" xmlns:w16du="http://schemas.microsoft.com/office/word/2023/wordml/word16du" xmlns:w16sdtdh="http://schemas.microsoft.com/office/word/2020/wordml/sdtdatahash" xmlns:w16sdtfl="http://schemas.microsoft.com/office/word/2024/wordml/sdtformatlock" xmlns:w16se="http://schemas.microsoft.com/office/word/2015/wordml/symex" mc:Ignorable="w14 w15 w16se w16cid w16 w16cex w16sdtdh w16sdtfl w16du">
   <w:docDefaults>
     <w:rPrDefault>
       <w:rPr>
